--- a/CalendarioAgo23/Ejercicios/E1_VLSM/Ejercicio1_VLSM_solucionAgo2023.docx
+++ b/CalendarioAgo23/Ejercicios/E1_VLSM/Ejercicio1_VLSM_solucionAgo2023.docx
@@ -164,7 +164,7 @@
                                     </pic:cNvPicPr>
                                   </pic:nvPicPr>
                                   <pic:blipFill>
-                                    <a:blip r:embed="rId8">
+                                    <a:blip r:embed="rId7">
                                       <a:extLst>
                                         <a:ext uri="{28A0092B-C50C-407E-A947-70E740481C1C}">
                                           <a14:useLocalDpi xmlns:a14="http://schemas.microsoft.com/office/drawing/2010/main" val="0"/>
@@ -517,11 +517,7 @@
           </mc:Choice>
           <mc:Fallback>
             <w:pict>
-              <v:shapetype w14:anchorId="76ED4885" id="_x0000_t202" coordsize="21600,21600" o:spt="202" path="m,l,21600r21600,l21600,xe">
-                <v:stroke joinstyle="miter"/>
-                <v:path gradientshapeok="t" o:connecttype="rect"/>
-              </v:shapetype>
-              <v:shape id="Cuadro de texto 2" o:spid="_x0000_s1027" type="#_x0000_t202" style="position:absolute;left:0;text-align:left;margin-left:192.45pt;margin-top:10.1pt;width:98.25pt;height:24.75pt;z-index:251673600;visibility:visible;mso-wrap-style:square;mso-width-percent:0;mso-height-percent:0;mso-wrap-distance-left:9pt;mso-wrap-distance-top:0;mso-wrap-distance-right:9pt;mso-wrap-distance-bottom:0;mso-position-horizontal:absolute;mso-position-horizontal-relative:text;mso-position-vertical:absolute;mso-position-vertical-relative:text;mso-width-percent:0;mso-height-percent:0;mso-width-relative:margin;mso-height-relative:margin;v-text-anchor:top" o:gfxdata="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" stroked="f">
+              <v:shape w14:anchorId="76ED4885" id="Cuadro de texto 2" o:spid="_x0000_s1027" type="#_x0000_t202" style="position:absolute;left:0;text-align:left;margin-left:192.45pt;margin-top:10.1pt;width:98.25pt;height:24.75pt;z-index:251673600;visibility:visible;mso-wrap-style:square;mso-width-percent:0;mso-height-percent:0;mso-wrap-distance-left:9pt;mso-wrap-distance-top:0;mso-wrap-distance-right:9pt;mso-wrap-distance-bottom:0;mso-position-horizontal:absolute;mso-position-horizontal-relative:text;mso-position-vertical:absolute;mso-position-vertical-relative:text;mso-width-percent:0;mso-height-percent:0;mso-width-relative:margin;mso-height-relative:margin;v-text-anchor:top" o:gfxdata="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" stroked="f">
                 <v:textbox>
                   <w:txbxContent>
                     <w:p>
@@ -846,7 +842,7 @@
                                           </pic:cNvPicPr>
                                         </pic:nvPicPr>
                                         <pic:blipFill>
-                                          <a:blip r:embed="rId9" cstate="print">
+                                          <a:blip r:embed="rId8" cstate="print">
                                             <a:extLst>
                                               <a:ext uri="{28A0092B-C50C-407E-A947-70E740481C1C}">
                                                 <a14:useLocalDpi xmlns:a14="http://schemas.microsoft.com/office/drawing/2010/main" val="0"/>
@@ -927,7 +923,7 @@
                                     </pic:cNvPicPr>
                                   </pic:nvPicPr>
                                   <pic:blipFill>
-                                    <a:blip r:embed="rId9" cstate="print">
+                                    <a:blip r:embed="rId8" cstate="print">
                                       <a:extLst>
                                         <a:ext uri="{28A0092B-C50C-407E-A947-70E740481C1C}">
                                           <a14:useLocalDpi xmlns:a14="http://schemas.microsoft.com/office/drawing/2010/main" val="0"/>
@@ -2656,18 +2652,7 @@
                                 <w:sz w:val="20"/>
                                 <w:szCs w:val="20"/>
                               </w:rPr>
-                              <w:t>2</w:t>
-                            </w:r>
-                            <w:r>
-                              <w:rPr>
-                                <w:rFonts w:ascii="Arial" w:hAnsi="Arial" w:cs="Arial"/>
-                                <w:b/>
-                                <w:bCs/>
-                                <w:color w:val="0D0D0D" w:themeColor="text1" w:themeTint="F2"/>
-                                <w:sz w:val="20"/>
-                                <w:szCs w:val="20"/>
-                              </w:rPr>
-                              <w:t>42</w:t>
+                              <w:t>242</w:t>
                             </w:r>
                             <w:r>
                               <w:rPr>
@@ -2749,18 +2734,7 @@
                           <w:sz w:val="20"/>
                           <w:szCs w:val="20"/>
                         </w:rPr>
-                        <w:t>2</w:t>
-                      </w:r>
-                      <w:r>
-                        <w:rPr>
-                          <w:rFonts w:ascii="Arial" w:hAnsi="Arial" w:cs="Arial"/>
-                          <w:b/>
-                          <w:bCs/>
-                          <w:color w:val="0D0D0D" w:themeColor="text1" w:themeTint="F2"/>
-                          <w:sz w:val="20"/>
-                          <w:szCs w:val="20"/>
-                        </w:rPr>
-                        <w:t>42</w:t>
+                        <w:t>242</w:t>
                       </w:r>
                       <w:r>
                         <w:rPr>
@@ -3200,18 +3174,7 @@
                                 <w:sz w:val="20"/>
                                 <w:szCs w:val="20"/>
                               </w:rPr>
-                              <w:t>24</w:t>
-                            </w:r>
-                            <w:r>
-                              <w:rPr>
-                                <w:rFonts w:ascii="Arial" w:hAnsi="Arial" w:cs="Arial"/>
-                                <w:b/>
-                                <w:bCs/>
-                                <w:color w:val="0D0D0D" w:themeColor="text1" w:themeTint="F2"/>
-                                <w:sz w:val="20"/>
-                                <w:szCs w:val="20"/>
-                              </w:rPr>
-                              <w:t>2</w:t>
+                              <w:t>242</w:t>
                             </w:r>
                             <w:r>
                               <w:rPr>
@@ -3293,18 +3256,7 @@
                           <w:sz w:val="20"/>
                           <w:szCs w:val="20"/>
                         </w:rPr>
-                        <w:t>24</w:t>
-                      </w:r>
-                      <w:r>
-                        <w:rPr>
-                          <w:rFonts w:ascii="Arial" w:hAnsi="Arial" w:cs="Arial"/>
-                          <w:b/>
-                          <w:bCs/>
-                          <w:color w:val="0D0D0D" w:themeColor="text1" w:themeTint="F2"/>
-                          <w:sz w:val="20"/>
-                          <w:szCs w:val="20"/>
-                        </w:rPr>
-                        <w:t>2</w:t>
+                        <w:t>242</w:t>
                       </w:r>
                       <w:r>
                         <w:rPr>
@@ -3609,18 +3561,7 @@
                                 <w:sz w:val="20"/>
                                 <w:szCs w:val="20"/>
                               </w:rPr>
-                              <w:t>1</w:t>
-                            </w:r>
-                            <w:r>
-                              <w:rPr>
-                                <w:rFonts w:ascii="Arial" w:hAnsi="Arial" w:cs="Arial"/>
-                                <w:b/>
-                                <w:bCs/>
-                                <w:color w:val="0D0D0D" w:themeColor="text1" w:themeTint="F2"/>
-                                <w:sz w:val="20"/>
-                                <w:szCs w:val="20"/>
-                              </w:rPr>
-                              <w:t>72.16.</w:t>
+                              <w:t>172.16.</w:t>
                             </w:r>
                             <w:r>
                               <w:rPr>
@@ -3642,29 +3583,7 @@
                                 <w:sz w:val="20"/>
                                 <w:szCs w:val="20"/>
                               </w:rPr>
-                              <w:t>.</w:t>
-                            </w:r>
-                            <w:r>
-                              <w:rPr>
-                                <w:rFonts w:ascii="Arial" w:hAnsi="Arial" w:cs="Arial"/>
-                                <w:b/>
-                                <w:bCs/>
-                                <w:color w:val="0D0D0D" w:themeColor="text1" w:themeTint="F2"/>
-                                <w:sz w:val="20"/>
-                                <w:szCs w:val="20"/>
-                              </w:rPr>
-                              <w:t>0</w:t>
-                            </w:r>
-                            <w:r>
-                              <w:rPr>
-                                <w:rFonts w:ascii="Arial" w:hAnsi="Arial" w:cs="Arial"/>
-                                <w:b/>
-                                <w:bCs/>
-                                <w:color w:val="0D0D0D" w:themeColor="text1" w:themeTint="F2"/>
-                                <w:sz w:val="20"/>
-                                <w:szCs w:val="20"/>
-                              </w:rPr>
-                              <w:t xml:space="preserve"> /2</w:t>
+                              <w:t>.0 /2</w:t>
                             </w:r>
                             <w:r>
                               <w:rPr>
@@ -3724,18 +3643,7 @@
                           <w:sz w:val="20"/>
                           <w:szCs w:val="20"/>
                         </w:rPr>
-                        <w:t>1</w:t>
-                      </w:r>
-                      <w:r>
-                        <w:rPr>
-                          <w:rFonts w:ascii="Arial" w:hAnsi="Arial" w:cs="Arial"/>
-                          <w:b/>
-                          <w:bCs/>
-                          <w:color w:val="0D0D0D" w:themeColor="text1" w:themeTint="F2"/>
-                          <w:sz w:val="20"/>
-                          <w:szCs w:val="20"/>
-                        </w:rPr>
-                        <w:t>72.16.</w:t>
+                        <w:t>172.16.</w:t>
                       </w:r>
                       <w:r>
                         <w:rPr>
@@ -3757,29 +3665,7 @@
                           <w:sz w:val="20"/>
                           <w:szCs w:val="20"/>
                         </w:rPr>
-                        <w:t>.</w:t>
-                      </w:r>
-                      <w:r>
-                        <w:rPr>
-                          <w:rFonts w:ascii="Arial" w:hAnsi="Arial" w:cs="Arial"/>
-                          <w:b/>
-                          <w:bCs/>
-                          <w:color w:val="0D0D0D" w:themeColor="text1" w:themeTint="F2"/>
-                          <w:sz w:val="20"/>
-                          <w:szCs w:val="20"/>
-                        </w:rPr>
-                        <w:t>0</w:t>
-                      </w:r>
-                      <w:r>
-                        <w:rPr>
-                          <w:rFonts w:ascii="Arial" w:hAnsi="Arial" w:cs="Arial"/>
-                          <w:b/>
-                          <w:bCs/>
-                          <w:color w:val="0D0D0D" w:themeColor="text1" w:themeTint="F2"/>
-                          <w:sz w:val="20"/>
-                          <w:szCs w:val="20"/>
-                        </w:rPr>
-                        <w:t xml:space="preserve"> /2</w:t>
+                        <w:t>.0 /2</w:t>
                       </w:r>
                       <w:r>
                         <w:rPr>
@@ -4574,18 +4460,7 @@
                                 <w:sz w:val="20"/>
                                 <w:szCs w:val="20"/>
                               </w:rPr>
-                              <w:t>2</w:t>
-                            </w:r>
-                            <w:r>
-                              <w:rPr>
-                                <w:rFonts w:ascii="Arial" w:hAnsi="Arial" w:cs="Arial"/>
-                                <w:b/>
-                                <w:bCs/>
-                                <w:color w:val="0D0D0D" w:themeColor="text1" w:themeTint="F2"/>
-                                <w:sz w:val="20"/>
-                                <w:szCs w:val="20"/>
-                              </w:rPr>
-                              <w:t>40</w:t>
+                              <w:t>240</w:t>
                             </w:r>
                             <w:r>
                               <w:rPr>
@@ -4667,18 +4542,7 @@
                           <w:sz w:val="20"/>
                           <w:szCs w:val="20"/>
                         </w:rPr>
-                        <w:t>2</w:t>
-                      </w:r>
-                      <w:r>
-                        <w:rPr>
-                          <w:rFonts w:ascii="Arial" w:hAnsi="Arial" w:cs="Arial"/>
-                          <w:b/>
-                          <w:bCs/>
-                          <w:color w:val="0D0D0D" w:themeColor="text1" w:themeTint="F2"/>
-                          <w:sz w:val="20"/>
-                          <w:szCs w:val="20"/>
-                        </w:rPr>
-                        <w:t>40</w:t>
+                        <w:t>240</w:t>
                       </w:r>
                       <w:r>
                         <w:rPr>
@@ -4795,18 +4659,7 @@
                                 <w:sz w:val="20"/>
                                 <w:szCs w:val="20"/>
                               </w:rPr>
-                              <w:t>2</w:t>
-                            </w:r>
-                            <w:r>
-                              <w:rPr>
-                                <w:rFonts w:ascii="Arial" w:hAnsi="Arial" w:cs="Arial"/>
-                                <w:b/>
-                                <w:bCs/>
-                                <w:color w:val="0D0D0D" w:themeColor="text1" w:themeTint="F2"/>
-                                <w:sz w:val="20"/>
-                                <w:szCs w:val="20"/>
-                              </w:rPr>
-                              <w:t>32</w:t>
+                              <w:t>232</w:t>
                             </w:r>
                             <w:r>
                               <w:rPr>
@@ -4888,18 +4741,7 @@
                           <w:sz w:val="20"/>
                           <w:szCs w:val="20"/>
                         </w:rPr>
-                        <w:t>2</w:t>
-                      </w:r>
-                      <w:r>
-                        <w:rPr>
-                          <w:rFonts w:ascii="Arial" w:hAnsi="Arial" w:cs="Arial"/>
-                          <w:b/>
-                          <w:bCs/>
-                          <w:color w:val="0D0D0D" w:themeColor="text1" w:themeTint="F2"/>
-                          <w:sz w:val="20"/>
-                          <w:szCs w:val="20"/>
-                        </w:rPr>
-                        <w:t>32</w:t>
+                        <w:t>232</w:t>
                       </w:r>
                       <w:r>
                         <w:rPr>
@@ -5051,18 +4893,7 @@
                                 <w:sz w:val="20"/>
                                 <w:szCs w:val="20"/>
                               </w:rPr>
-                              <w:t>13</w:t>
-                            </w:r>
-                            <w:r>
-                              <w:rPr>
-                                <w:rFonts w:ascii="Arial" w:hAnsi="Arial" w:cs="Arial"/>
-                                <w:b/>
-                                <w:bCs/>
-                                <w:color w:val="0D0D0D" w:themeColor="text1" w:themeTint="F2"/>
-                                <w:sz w:val="20"/>
-                                <w:szCs w:val="20"/>
-                              </w:rPr>
-                              <w:t>6</w:t>
+                              <w:t>136</w:t>
                             </w:r>
                             <w:r>
                               <w:rPr>
@@ -5166,18 +4997,7 @@
                           <w:sz w:val="20"/>
                           <w:szCs w:val="20"/>
                         </w:rPr>
-                        <w:t>13</w:t>
-                      </w:r>
-                      <w:r>
-                        <w:rPr>
-                          <w:rFonts w:ascii="Arial" w:hAnsi="Arial" w:cs="Arial"/>
-                          <w:b/>
-                          <w:bCs/>
-                          <w:color w:val="0D0D0D" w:themeColor="text1" w:themeTint="F2"/>
-                          <w:sz w:val="20"/>
-                          <w:szCs w:val="20"/>
-                        </w:rPr>
-                        <w:t>6</w:t>
+                        <w:t>136</w:t>
                       </w:r>
                       <w:r>
                         <w:rPr>
@@ -5650,18 +5470,7 @@
                                 <w:sz w:val="20"/>
                                 <w:szCs w:val="20"/>
                               </w:rPr>
-                              <w:t>2</w:t>
-                            </w:r>
-                            <w:r>
-                              <w:rPr>
-                                <w:rFonts w:ascii="Arial" w:hAnsi="Arial" w:cs="Arial"/>
-                                <w:b/>
-                                <w:bCs/>
-                                <w:color w:val="0D0D0D" w:themeColor="text1" w:themeTint="F2"/>
-                                <w:sz w:val="20"/>
-                                <w:szCs w:val="20"/>
-                              </w:rPr>
-                              <w:t>40</w:t>
+                              <w:t>240</w:t>
                             </w:r>
                             <w:r>
                               <w:rPr>
@@ -5743,18 +5552,7 @@
                           <w:sz w:val="20"/>
                           <w:szCs w:val="20"/>
                         </w:rPr>
-                        <w:t>2</w:t>
-                      </w:r>
-                      <w:r>
-                        <w:rPr>
-                          <w:rFonts w:ascii="Arial" w:hAnsi="Arial" w:cs="Arial"/>
-                          <w:b/>
-                          <w:bCs/>
-                          <w:color w:val="0D0D0D" w:themeColor="text1" w:themeTint="F2"/>
-                          <w:sz w:val="20"/>
-                          <w:szCs w:val="20"/>
-                        </w:rPr>
-                        <w:t>40</w:t>
+                        <w:t>240</w:t>
                       </w:r>
                       <w:r>
                         <w:rPr>
@@ -5871,18 +5669,7 @@
                                 <w:sz w:val="20"/>
                                 <w:szCs w:val="20"/>
                               </w:rPr>
-                              <w:t>2</w:t>
-                            </w:r>
-                            <w:r>
-                              <w:rPr>
-                                <w:rFonts w:ascii="Arial" w:hAnsi="Arial" w:cs="Arial"/>
-                                <w:b/>
-                                <w:bCs/>
-                                <w:color w:val="0D0D0D" w:themeColor="text1" w:themeTint="F2"/>
-                                <w:sz w:val="20"/>
-                                <w:szCs w:val="20"/>
-                              </w:rPr>
-                              <w:t>32</w:t>
+                              <w:t>232</w:t>
                             </w:r>
                             <w:r>
                               <w:rPr>
@@ -5964,18 +5751,7 @@
                           <w:sz w:val="20"/>
                           <w:szCs w:val="20"/>
                         </w:rPr>
-                        <w:t>2</w:t>
-                      </w:r>
-                      <w:r>
-                        <w:rPr>
-                          <w:rFonts w:ascii="Arial" w:hAnsi="Arial" w:cs="Arial"/>
-                          <w:b/>
-                          <w:bCs/>
-                          <w:color w:val="0D0D0D" w:themeColor="text1" w:themeTint="F2"/>
-                          <w:sz w:val="20"/>
-                          <w:szCs w:val="20"/>
-                        </w:rPr>
-                        <w:t>32</w:t>
+                        <w:t>232</w:t>
                       </w:r>
                       <w:r>
                         <w:rPr>
@@ -7046,6 +6822,26 @@
                 <w:sz w:val="20"/>
                 <w:szCs w:val="20"/>
               </w:rPr>
+              <w:t>2 a la 13 – 2 = 8190</w:t>
+            </w:r>
+          </w:p>
+          <w:p>
+            <w:pPr>
+              <w:jc w:val="center"/>
+              <w:rPr>
+                <w:rFonts w:ascii="Arial" w:hAnsi="Arial" w:cs="Arial"/>
+                <w:color w:val="0D0D0D" w:themeColor="text1" w:themeTint="F2"/>
+                <w:sz w:val="20"/>
+                <w:szCs w:val="20"/>
+              </w:rPr>
+            </w:pPr>
+            <w:r>
+              <w:rPr>
+                <w:rFonts w:ascii="Arial" w:hAnsi="Arial" w:cs="Arial"/>
+                <w:color w:val="0D0D0D" w:themeColor="text1" w:themeTint="F2"/>
+                <w:sz w:val="20"/>
+                <w:szCs w:val="20"/>
+              </w:rPr>
               <w:t>1</w:t>
             </w:r>
             <w:r>
@@ -7421,18 +7217,7 @@
                 <w:sz w:val="20"/>
                 <w:szCs w:val="20"/>
               </w:rPr>
-              <w:t>25</w:t>
-            </w:r>
-            <w:r>
-              <w:rPr>
-                <w:rFonts w:ascii="Arial" w:hAnsi="Arial" w:cs="Arial"/>
-                <w:b/>
-                <w:bCs/>
-                <w:color w:val="0D0D0D" w:themeColor="text1" w:themeTint="F2"/>
-                <w:sz w:val="20"/>
-                <w:szCs w:val="20"/>
-              </w:rPr>
-              <w:t>4</w:t>
+              <w:t>254</w:t>
             </w:r>
           </w:p>
         </w:tc>
@@ -7613,6 +7398,46 @@
                 <w:sz w:val="20"/>
                 <w:szCs w:val="20"/>
               </w:rPr>
+              <w:t>2 a la 14 – 2 =</w:t>
+            </w:r>
+          </w:p>
+          <w:p>
+            <w:pPr>
+              <w:jc w:val="center"/>
+              <w:rPr>
+                <w:rFonts w:ascii="Arial" w:hAnsi="Arial" w:cs="Arial"/>
+                <w:color w:val="0D0D0D" w:themeColor="text1" w:themeTint="F2"/>
+                <w:sz w:val="20"/>
+                <w:szCs w:val="20"/>
+              </w:rPr>
+            </w:pPr>
+            <w:r>
+              <w:rPr>
+                <w:rFonts w:ascii="Arial" w:hAnsi="Arial" w:cs="Arial"/>
+                <w:color w:val="0D0D0D" w:themeColor="text1" w:themeTint="F2"/>
+                <w:sz w:val="20"/>
+                <w:szCs w:val="20"/>
+              </w:rPr>
+              <w:t>16382</w:t>
+            </w:r>
+          </w:p>
+          <w:p>
+            <w:pPr>
+              <w:jc w:val="center"/>
+              <w:rPr>
+                <w:rFonts w:ascii="Arial" w:hAnsi="Arial" w:cs="Arial"/>
+                <w:color w:val="0D0D0D" w:themeColor="text1" w:themeTint="F2"/>
+                <w:sz w:val="20"/>
+                <w:szCs w:val="20"/>
+              </w:rPr>
+            </w:pPr>
+            <w:r>
+              <w:rPr>
+                <w:rFonts w:ascii="Arial" w:hAnsi="Arial" w:cs="Arial"/>
+                <w:color w:val="0D0D0D" w:themeColor="text1" w:themeTint="F2"/>
+                <w:sz w:val="20"/>
+                <w:szCs w:val="20"/>
+              </w:rPr>
               <w:t>1</w:t>
             </w:r>
             <w:r>
@@ -7954,18 +7779,7 @@
                 <w:sz w:val="20"/>
                 <w:szCs w:val="20"/>
               </w:rPr>
-              <w:t>25</w:t>
-            </w:r>
-            <w:r>
-              <w:rPr>
-                <w:rFonts w:ascii="Arial" w:hAnsi="Arial" w:cs="Arial"/>
-                <w:b/>
-                <w:bCs/>
-                <w:color w:val="0D0D0D" w:themeColor="text1" w:themeTint="F2"/>
-                <w:sz w:val="20"/>
-                <w:szCs w:val="20"/>
-              </w:rPr>
-              <w:t>4</w:t>
+              <w:t>254</w:t>
             </w:r>
           </w:p>
         </w:tc>
@@ -8137,6 +7951,46 @@
                 <w:sz w:val="20"/>
                 <w:szCs w:val="20"/>
               </w:rPr>
+              <w:t xml:space="preserve">2 a la 11 -2 = </w:t>
+            </w:r>
+          </w:p>
+          <w:p>
+            <w:pPr>
+              <w:jc w:val="center"/>
+              <w:rPr>
+                <w:rFonts w:ascii="Arial" w:hAnsi="Arial" w:cs="Arial"/>
+                <w:color w:val="0D0D0D" w:themeColor="text1" w:themeTint="F2"/>
+                <w:sz w:val="20"/>
+                <w:szCs w:val="20"/>
+              </w:rPr>
+            </w:pPr>
+            <w:r>
+              <w:rPr>
+                <w:rFonts w:ascii="Arial" w:hAnsi="Arial" w:cs="Arial"/>
+                <w:color w:val="0D0D0D" w:themeColor="text1" w:themeTint="F2"/>
+                <w:sz w:val="20"/>
+                <w:szCs w:val="20"/>
+              </w:rPr>
+              <w:t>2046</w:t>
+            </w:r>
+          </w:p>
+          <w:p>
+            <w:pPr>
+              <w:jc w:val="center"/>
+              <w:rPr>
+                <w:rFonts w:ascii="Arial" w:hAnsi="Arial" w:cs="Arial"/>
+                <w:color w:val="0D0D0D" w:themeColor="text1" w:themeTint="F2"/>
+                <w:sz w:val="20"/>
+                <w:szCs w:val="20"/>
+              </w:rPr>
+            </w:pPr>
+            <w:r>
+              <w:rPr>
+                <w:rFonts w:ascii="Arial" w:hAnsi="Arial" w:cs="Arial"/>
+                <w:color w:val="0D0D0D" w:themeColor="text1" w:themeTint="F2"/>
+                <w:sz w:val="20"/>
+                <w:szCs w:val="20"/>
+              </w:rPr>
               <w:t>11</w:t>
             </w:r>
           </w:p>
@@ -8447,18 +8301,7 @@
                 <w:sz w:val="20"/>
                 <w:szCs w:val="20"/>
               </w:rPr>
-              <w:t>25</w:t>
-            </w:r>
-            <w:r>
-              <w:rPr>
-                <w:rFonts w:ascii="Arial" w:hAnsi="Arial" w:cs="Arial"/>
-                <w:b/>
-                <w:bCs/>
-                <w:color w:val="0D0D0D" w:themeColor="text1" w:themeTint="F2"/>
-                <w:sz w:val="20"/>
-                <w:szCs w:val="20"/>
-              </w:rPr>
-              <w:t>4</w:t>
+              <w:t>254</w:t>
             </w:r>
           </w:p>
         </w:tc>
@@ -8938,18 +8781,7 @@
                 <w:sz w:val="20"/>
                 <w:szCs w:val="20"/>
               </w:rPr>
-              <w:t>25</w:t>
-            </w:r>
-            <w:r>
-              <w:rPr>
-                <w:rFonts w:ascii="Arial" w:hAnsi="Arial" w:cs="Arial"/>
-                <w:b/>
-                <w:bCs/>
-                <w:color w:val="0D0D0D" w:themeColor="text1" w:themeTint="F2"/>
-                <w:sz w:val="20"/>
-                <w:szCs w:val="20"/>
-              </w:rPr>
-              <w:t>4</w:t>
+              <w:t>254</w:t>
             </w:r>
           </w:p>
         </w:tc>
@@ -8989,18 +8821,7 @@
                 <w:sz w:val="20"/>
                 <w:szCs w:val="20"/>
               </w:rPr>
-              <w:t>23</w:t>
-            </w:r>
-            <w:r>
-              <w:rPr>
-                <w:rFonts w:ascii="Arial" w:hAnsi="Arial" w:cs="Arial"/>
-                <w:b/>
-                <w:bCs/>
-                <w:color w:val="0D0D0D" w:themeColor="text1" w:themeTint="F2"/>
-                <w:sz w:val="20"/>
-                <w:szCs w:val="20"/>
-              </w:rPr>
-              <w:t>9</w:t>
+              <w:t>239</w:t>
             </w:r>
             <w:r>
               <w:rPr>
@@ -9141,6 +8962,26 @@
                 <w:sz w:val="20"/>
                 <w:szCs w:val="20"/>
               </w:rPr>
+              <w:t>2 a la 7 – 2 = 126</w:t>
+            </w:r>
+          </w:p>
+          <w:p>
+            <w:pPr>
+              <w:jc w:val="center"/>
+              <w:rPr>
+                <w:rFonts w:ascii="Arial" w:hAnsi="Arial" w:cs="Arial"/>
+                <w:color w:val="0D0D0D" w:themeColor="text1" w:themeTint="F2"/>
+                <w:sz w:val="20"/>
+                <w:szCs w:val="20"/>
+              </w:rPr>
+            </w:pPr>
+            <w:r>
+              <w:rPr>
+                <w:rFonts w:ascii="Arial" w:hAnsi="Arial" w:cs="Arial"/>
+                <w:color w:val="0D0D0D" w:themeColor="text1" w:themeTint="F2"/>
+                <w:sz w:val="20"/>
+                <w:szCs w:val="20"/>
+              </w:rPr>
               <w:t>7</w:t>
             </w:r>
           </w:p>
@@ -9212,29 +9053,7 @@
                 <w:sz w:val="20"/>
                 <w:szCs w:val="20"/>
               </w:rPr>
-              <w:t>255.255.25</w:t>
-            </w:r>
-            <w:r>
-              <w:rPr>
-                <w:rFonts w:ascii="Arial" w:hAnsi="Arial" w:cs="Arial"/>
-                <w:b/>
-                <w:bCs/>
-                <w:color w:val="0D0D0D" w:themeColor="text1" w:themeTint="F2"/>
-                <w:sz w:val="20"/>
-                <w:szCs w:val="20"/>
-              </w:rPr>
-              <w:t>5</w:t>
-            </w:r>
-            <w:r>
-              <w:rPr>
-                <w:rFonts w:ascii="Arial" w:hAnsi="Arial" w:cs="Arial"/>
-                <w:b/>
-                <w:bCs/>
-                <w:color w:val="0D0D0D" w:themeColor="text1" w:themeTint="F2"/>
-                <w:sz w:val="20"/>
-                <w:szCs w:val="20"/>
-              </w:rPr>
-              <w:t>.</w:t>
+              <w:t>255.255.255.</w:t>
             </w:r>
             <w:r>
               <w:rPr>
@@ -9484,18 +9303,7 @@
                 <w:sz w:val="20"/>
                 <w:szCs w:val="20"/>
               </w:rPr>
-              <w:t>12</w:t>
-            </w:r>
-            <w:r>
-              <w:rPr>
-                <w:rFonts w:ascii="Arial" w:hAnsi="Arial" w:cs="Arial"/>
-                <w:b/>
-                <w:bCs/>
-                <w:color w:val="0D0D0D" w:themeColor="text1" w:themeTint="F2"/>
-                <w:sz w:val="20"/>
-                <w:szCs w:val="20"/>
-              </w:rPr>
-              <w:t>6</w:t>
+              <w:t>126</w:t>
             </w:r>
           </w:p>
         </w:tc>
@@ -9694,6 +9502,26 @@
                 <w:sz w:val="20"/>
                 <w:szCs w:val="20"/>
               </w:rPr>
+              <w:t>2 a la 9 – 2 = 510</w:t>
+            </w:r>
+          </w:p>
+          <w:p>
+            <w:pPr>
+              <w:jc w:val="center"/>
+              <w:rPr>
+                <w:rFonts w:ascii="Arial" w:hAnsi="Arial" w:cs="Arial"/>
+                <w:color w:val="0D0D0D" w:themeColor="text1" w:themeTint="F2"/>
+                <w:sz w:val="20"/>
+                <w:szCs w:val="20"/>
+              </w:rPr>
+            </w:pPr>
+            <w:r>
+              <w:rPr>
+                <w:rFonts w:ascii="Arial" w:hAnsi="Arial" w:cs="Arial"/>
+                <w:color w:val="0D0D0D" w:themeColor="text1" w:themeTint="F2"/>
+                <w:sz w:val="20"/>
+                <w:szCs w:val="20"/>
+              </w:rPr>
               <w:t>9</w:t>
             </w:r>
           </w:p>
@@ -10014,18 +9842,7 @@
                 <w:sz w:val="20"/>
                 <w:szCs w:val="20"/>
               </w:rPr>
-              <w:t>25</w:t>
-            </w:r>
-            <w:r>
-              <w:rPr>
-                <w:rFonts w:ascii="Arial" w:hAnsi="Arial" w:cs="Arial"/>
-                <w:b/>
-                <w:bCs/>
-                <w:color w:val="0D0D0D" w:themeColor="text1" w:themeTint="F2"/>
-                <w:sz w:val="20"/>
-                <w:szCs w:val="20"/>
-              </w:rPr>
-              <w:t>4</w:t>
+              <w:t>254</w:t>
             </w:r>
           </w:p>
         </w:tc>
@@ -10460,18 +10277,7 @@
                 <w:sz w:val="20"/>
                 <w:szCs w:val="20"/>
               </w:rPr>
-              <w:t>1</w:t>
-            </w:r>
-            <w:r>
-              <w:rPr>
-                <w:rFonts w:ascii="Arial" w:hAnsi="Arial" w:cs="Arial"/>
-                <w:b/>
-                <w:bCs/>
-                <w:color w:val="0D0D0D" w:themeColor="text1" w:themeTint="F2"/>
-                <w:sz w:val="20"/>
-                <w:szCs w:val="20"/>
-              </w:rPr>
-              <w:t>30</w:t>
+              <w:t>130</w:t>
             </w:r>
           </w:p>
         </w:tc>
@@ -10533,18 +10339,7 @@
                 <w:sz w:val="20"/>
                 <w:szCs w:val="20"/>
               </w:rPr>
-              <w:t>1</w:t>
-            </w:r>
-            <w:r>
-              <w:rPr>
-                <w:rFonts w:ascii="Arial" w:hAnsi="Arial" w:cs="Arial"/>
-                <w:b/>
-                <w:bCs/>
-                <w:color w:val="0D0D0D" w:themeColor="text1" w:themeTint="F2"/>
-                <w:sz w:val="20"/>
-                <w:szCs w:val="20"/>
-              </w:rPr>
-              <w:t>31</w:t>
+              <w:t>131</w:t>
             </w:r>
           </w:p>
         </w:tc>
@@ -10907,18 +10702,7 @@
                 <w:sz w:val="20"/>
                 <w:szCs w:val="20"/>
               </w:rPr>
-              <w:t>13</w:t>
-            </w:r>
-            <w:r>
-              <w:rPr>
-                <w:rFonts w:ascii="Arial" w:hAnsi="Arial" w:cs="Arial"/>
-                <w:b/>
-                <w:bCs/>
-                <w:color w:val="0D0D0D" w:themeColor="text1" w:themeTint="F2"/>
-                <w:sz w:val="20"/>
-                <w:szCs w:val="20"/>
-              </w:rPr>
-              <w:t>4</w:t>
+              <w:t>134</w:t>
             </w:r>
           </w:p>
         </w:tc>
@@ -10980,18 +10764,7 @@
                 <w:sz w:val="20"/>
                 <w:szCs w:val="20"/>
               </w:rPr>
-              <w:t>13</w:t>
-            </w:r>
-            <w:r>
-              <w:rPr>
-                <w:rFonts w:ascii="Arial" w:hAnsi="Arial" w:cs="Arial"/>
-                <w:b/>
-                <w:bCs/>
-                <w:color w:val="0D0D0D" w:themeColor="text1" w:themeTint="F2"/>
-                <w:sz w:val="20"/>
-                <w:szCs w:val="20"/>
-              </w:rPr>
-              <w:t>5</w:t>
+              <w:t>135</w:t>
             </w:r>
           </w:p>
         </w:tc>
@@ -11292,18 +11065,7 @@
                 <w:sz w:val="20"/>
                 <w:szCs w:val="20"/>
               </w:rPr>
-              <w:t>13</w:t>
-            </w:r>
-            <w:r>
-              <w:rPr>
-                <w:rFonts w:ascii="Arial" w:hAnsi="Arial" w:cs="Arial"/>
-                <w:b/>
-                <w:bCs/>
-                <w:color w:val="0D0D0D" w:themeColor="text1" w:themeTint="F2"/>
-                <w:sz w:val="20"/>
-                <w:szCs w:val="20"/>
-              </w:rPr>
-              <w:t>7</w:t>
+              <w:t>137</w:t>
             </w:r>
           </w:p>
         </w:tc>
@@ -11365,18 +11127,7 @@
                 <w:sz w:val="20"/>
                 <w:szCs w:val="20"/>
               </w:rPr>
-              <w:t>13</w:t>
-            </w:r>
-            <w:r>
-              <w:rPr>
-                <w:rFonts w:ascii="Arial" w:hAnsi="Arial" w:cs="Arial"/>
-                <w:b/>
-                <w:bCs/>
-                <w:color w:val="0D0D0D" w:themeColor="text1" w:themeTint="F2"/>
-                <w:sz w:val="20"/>
-                <w:szCs w:val="20"/>
-              </w:rPr>
-              <w:t>8</w:t>
+              <w:t>138</w:t>
             </w:r>
           </w:p>
         </w:tc>
@@ -11438,18 +11189,7 @@
                 <w:sz w:val="20"/>
                 <w:szCs w:val="20"/>
               </w:rPr>
-              <w:t>13</w:t>
-            </w:r>
-            <w:r>
-              <w:rPr>
-                <w:rFonts w:ascii="Arial" w:hAnsi="Arial" w:cs="Arial"/>
-                <w:b/>
-                <w:bCs/>
-                <w:color w:val="0D0D0D" w:themeColor="text1" w:themeTint="F2"/>
-                <w:sz w:val="20"/>
-                <w:szCs w:val="20"/>
-              </w:rPr>
-              <w:t>9</w:t>
+              <w:t>139</w:t>
             </w:r>
           </w:p>
         </w:tc>
@@ -13182,15 +12922,7 @@
                 <w:sz w:val="40"/>
                 <w:szCs w:val="40"/>
               </w:rPr>
-              <w:t>72.16.</w:t>
-            </w:r>
-            <w:r>
-              <w:rPr>
-                <w:rFonts w:ascii="Arial" w:hAnsi="Arial" w:cs="Arial"/>
-                <w:sz w:val="40"/>
-                <w:szCs w:val="40"/>
-              </w:rPr>
-              <w:t>242</w:t>
+              <w:t>72.16.242</w:t>
             </w:r>
             <w:r>
               <w:rPr>
@@ -13470,15 +13202,7 @@
                 <w:sz w:val="40"/>
                 <w:szCs w:val="40"/>
               </w:rPr>
-              <w:t>72.16.2</w:t>
-            </w:r>
-            <w:r>
-              <w:rPr>
-                <w:rFonts w:ascii="Arial" w:hAnsi="Arial" w:cs="Arial"/>
-                <w:sz w:val="40"/>
-                <w:szCs w:val="40"/>
-              </w:rPr>
-              <w:t>24</w:t>
+              <w:t>72.16.224</w:t>
             </w:r>
             <w:r>
               <w:rPr>
@@ -13618,15 +13342,7 @@
                 <w:sz w:val="40"/>
                 <w:szCs w:val="40"/>
               </w:rPr>
-              <w:t>72.16.2</w:t>
-            </w:r>
-            <w:r>
-              <w:rPr>
-                <w:rFonts w:ascii="Arial" w:hAnsi="Arial" w:cs="Arial"/>
-                <w:sz w:val="40"/>
-                <w:szCs w:val="40"/>
-              </w:rPr>
-              <w:t>32</w:t>
+              <w:t>72.16.232</w:t>
             </w:r>
             <w:r>
               <w:rPr>
@@ -13896,15 +13612,7 @@
                 <w:sz w:val="40"/>
                 <w:szCs w:val="40"/>
               </w:rPr>
-              <w:t>3</w:t>
-            </w:r>
-            <w:r>
-              <w:rPr>
-                <w:rFonts w:ascii="Arial" w:hAnsi="Arial" w:cs="Arial"/>
-                <w:sz w:val="40"/>
-                <w:szCs w:val="40"/>
-              </w:rPr>
-              <w:t>7</w:t>
+              <w:t>37</w:t>
             </w:r>
           </w:p>
         </w:tc>
@@ -14176,15 +13884,7 @@
                 <w:sz w:val="40"/>
                 <w:szCs w:val="40"/>
               </w:rPr>
-              <w:t>72.16.24</w:t>
-            </w:r>
-            <w:r>
-              <w:rPr>
-                <w:rFonts w:ascii="Arial" w:hAnsi="Arial" w:cs="Arial"/>
-                <w:sz w:val="40"/>
-                <w:szCs w:val="40"/>
-              </w:rPr>
-              <w:t>0</w:t>
+              <w:t>72.16.240</w:t>
             </w:r>
             <w:r>
               <w:rPr>
@@ -14339,15 +14039,7 @@
                 <w:sz w:val="40"/>
                 <w:szCs w:val="40"/>
               </w:rPr>
-              <w:t>3</w:t>
-            </w:r>
-            <w:r>
-              <w:rPr>
-                <w:rFonts w:ascii="Arial" w:hAnsi="Arial" w:cs="Arial"/>
-                <w:sz w:val="40"/>
-                <w:szCs w:val="40"/>
-              </w:rPr>
-              <w:t>8</w:t>
+              <w:t>38</w:t>
             </w:r>
           </w:p>
         </w:tc>
@@ -14478,15 +14170,7 @@
                 <w:sz w:val="40"/>
                 <w:szCs w:val="40"/>
               </w:rPr>
-              <w:t>3</w:t>
-            </w:r>
-            <w:r>
-              <w:rPr>
-                <w:rFonts w:ascii="Arial" w:hAnsi="Arial" w:cs="Arial"/>
-                <w:sz w:val="40"/>
-                <w:szCs w:val="40"/>
-              </w:rPr>
-              <w:t>4</w:t>
+              <w:t>34</w:t>
             </w:r>
           </w:p>
         </w:tc>
@@ -14537,7 +14221,7 @@
       </w:pPr>
     </w:p>
     <w:sectPr>
-      <w:footerReference w:type="default" r:id="rId10"/>
+      <w:footerReference w:type="default" r:id="rId9"/>
       <w:pgSz w:w="15840" w:h="12240" w:orient="landscape"/>
       <w:pgMar w:top="500" w:right="940" w:bottom="142" w:left="1140" w:header="0" w:footer="959" w:gutter="0"/>
       <w:cols w:space="720"/>
